--- a/тз.docx
+++ b/тз.docx
@@ -246,28 +246,7 @@
           <w:sz w:val="28"/>
           <w:szCs w:val="24"/>
         </w:rPr>
-        <w:t>Пояснительная записка</w:t>
-      </w:r>
-    </w:p>
-    <w:p>
-      <w:pPr>
-        <w:spacing w:after="120" w:line="240" w:lineRule="auto"/>
-        <w:jc w:val="center"/>
-        <w:rPr>
-          <w:rFonts w:ascii="Arial" w:eastAsia="Times New Roman" w:hAnsi="Arial" w:cs="Arial"/>
-          <w:b/>
-          <w:sz w:val="28"/>
-          <w:szCs w:val="24"/>
-        </w:rPr>
-      </w:pPr>
-      <w:r>
-        <w:rPr>
-          <w:rFonts w:ascii="Arial" w:eastAsia="Times New Roman" w:hAnsi="Arial" w:cs="Arial"/>
-          <w:b/>
-          <w:sz w:val="28"/>
-          <w:szCs w:val="24"/>
-        </w:rPr>
-        <w:t>Листов 9</w:t>
+        <w:t>Техническое задание</w:t>
       </w:r>
     </w:p>
     <w:p>
@@ -566,8 +545,224 @@
     <w:p>
       <w:pPr>
         <w:rPr>
-          <w:rFonts w:ascii="Arial" w:hAnsi="Arial" w:cs="Arial"/>
-          <w:b/>
+          <w:rFonts w:ascii="Times New Roman" w:hAnsi="Times New Roman" w:cs="Times New Roman"/>
+          <w:sz w:val="24"/>
+          <w:szCs w:val="24"/>
+        </w:rPr>
+      </w:pPr>
+      <w:bookmarkStart w:id="0" w:name="_GoBack"/>
+      <w:r>
+        <w:rPr>
+          <w:rFonts w:ascii="Times New Roman" w:hAnsi="Times New Roman" w:cs="Times New Roman"/>
+          <w:sz w:val="24"/>
+          <w:szCs w:val="24"/>
+        </w:rPr>
+        <w:t>В документации представлены описания разделов</w:t>
+      </w:r>
+      <w:r>
+        <w:rPr>
+          <w:rFonts w:ascii="Times New Roman" w:hAnsi="Times New Roman" w:cs="Times New Roman"/>
+          <w:sz w:val="24"/>
+          <w:szCs w:val="24"/>
+        </w:rPr>
+        <w:t>:</w:t>
+      </w:r>
+    </w:p>
+    <w:bookmarkEnd w:id="0"/>
+    <w:p>
+      <w:pPr>
+        <w:pStyle w:val="a3"/>
+        <w:numPr>
+          <w:ilvl w:val="0"/>
+          <w:numId w:val="5"/>
+        </w:numPr>
+        <w:rPr>
+          <w:rFonts w:ascii="Times New Roman" w:hAnsi="Times New Roman" w:cs="Times New Roman"/>
+          <w:sz w:val="24"/>
+          <w:szCs w:val="24"/>
+        </w:rPr>
+      </w:pPr>
+      <w:r>
+        <w:rPr>
+          <w:rFonts w:ascii="Times New Roman" w:hAnsi="Times New Roman" w:cs="Times New Roman"/>
+          <w:sz w:val="24"/>
+          <w:szCs w:val="24"/>
+        </w:rPr>
+        <w:t>Основания для разработки</w:t>
+      </w:r>
+    </w:p>
+    <w:p>
+      <w:pPr>
+        <w:pStyle w:val="a3"/>
+        <w:numPr>
+          <w:ilvl w:val="0"/>
+          <w:numId w:val="5"/>
+        </w:numPr>
+        <w:rPr>
+          <w:rFonts w:ascii="Times New Roman" w:hAnsi="Times New Roman" w:cs="Times New Roman"/>
+          <w:sz w:val="24"/>
+          <w:szCs w:val="24"/>
+        </w:rPr>
+      </w:pPr>
+      <w:r>
+        <w:rPr>
+          <w:rFonts w:ascii="Times New Roman" w:hAnsi="Times New Roman" w:cs="Times New Roman"/>
+          <w:sz w:val="24"/>
+          <w:szCs w:val="24"/>
+        </w:rPr>
+        <w:t xml:space="preserve">Назначение разработки </w:t>
+      </w:r>
+    </w:p>
+    <w:p>
+      <w:pPr>
+        <w:pStyle w:val="a3"/>
+        <w:numPr>
+          <w:ilvl w:val="0"/>
+          <w:numId w:val="5"/>
+        </w:numPr>
+        <w:rPr>
+          <w:rFonts w:ascii="Times New Roman" w:hAnsi="Times New Roman" w:cs="Times New Roman"/>
+          <w:sz w:val="24"/>
+          <w:szCs w:val="24"/>
+        </w:rPr>
+      </w:pPr>
+      <w:r>
+        <w:rPr>
+          <w:rFonts w:ascii="Times New Roman" w:hAnsi="Times New Roman" w:cs="Times New Roman"/>
+          <w:sz w:val="24"/>
+          <w:szCs w:val="24"/>
+        </w:rPr>
+        <w:t>Требования к программе или программному изделию</w:t>
+      </w:r>
+    </w:p>
+    <w:p>
+      <w:pPr>
+        <w:pStyle w:val="a3"/>
+        <w:numPr>
+          <w:ilvl w:val="0"/>
+          <w:numId w:val="5"/>
+        </w:numPr>
+        <w:jc w:val="both"/>
+        <w:rPr>
+          <w:rFonts w:ascii="Times New Roman" w:hAnsi="Times New Roman" w:cs="Times New Roman"/>
+          <w:sz w:val="24"/>
+          <w:szCs w:val="28"/>
+        </w:rPr>
+      </w:pPr>
+      <w:r>
+        <w:rPr>
+          <w:rFonts w:ascii="Times New Roman" w:hAnsi="Times New Roman" w:cs="Times New Roman"/>
+          <w:sz w:val="24"/>
+          <w:szCs w:val="28"/>
+        </w:rPr>
+        <w:t>Требования к программной документации</w:t>
+      </w:r>
+    </w:p>
+    <w:p>
+      <w:pPr>
+        <w:pStyle w:val="a3"/>
+        <w:numPr>
+          <w:ilvl w:val="0"/>
+          <w:numId w:val="5"/>
+        </w:numPr>
+        <w:jc w:val="both"/>
+        <w:rPr>
+          <w:rFonts w:ascii="Times New Roman" w:hAnsi="Times New Roman" w:cs="Times New Roman"/>
+          <w:sz w:val="24"/>
+          <w:szCs w:val="28"/>
+        </w:rPr>
+      </w:pPr>
+      <w:r>
+        <w:rPr>
+          <w:rFonts w:ascii="Times New Roman" w:hAnsi="Times New Roman" w:cs="Times New Roman"/>
+          <w:sz w:val="24"/>
+          <w:szCs w:val="28"/>
+        </w:rPr>
+        <w:t>Технико-экономическое обоснование</w:t>
+      </w:r>
+    </w:p>
+    <w:p>
+      <w:pPr>
+        <w:pStyle w:val="a3"/>
+        <w:numPr>
+          <w:ilvl w:val="0"/>
+          <w:numId w:val="5"/>
+        </w:numPr>
+        <w:jc w:val="both"/>
+        <w:rPr>
+          <w:rFonts w:ascii="Times New Roman" w:hAnsi="Times New Roman" w:cs="Times New Roman"/>
+          <w:sz w:val="24"/>
+          <w:szCs w:val="28"/>
+        </w:rPr>
+      </w:pPr>
+      <w:r>
+        <w:rPr>
+          <w:rFonts w:ascii="Times New Roman" w:hAnsi="Times New Roman" w:cs="Times New Roman"/>
+          <w:sz w:val="24"/>
+          <w:szCs w:val="28"/>
+        </w:rPr>
+        <w:t>Стадии и этапы разработки</w:t>
+      </w:r>
+    </w:p>
+    <w:p>
+      <w:pPr>
+        <w:pStyle w:val="a3"/>
+        <w:numPr>
+          <w:ilvl w:val="0"/>
+          <w:numId w:val="5"/>
+        </w:numPr>
+        <w:jc w:val="both"/>
+        <w:rPr>
+          <w:rFonts w:ascii="Times New Roman" w:hAnsi="Times New Roman" w:cs="Times New Roman"/>
+          <w:sz w:val="24"/>
+          <w:szCs w:val="28"/>
+        </w:rPr>
+      </w:pPr>
+      <w:r>
+        <w:rPr>
+          <w:rFonts w:ascii="Times New Roman" w:hAnsi="Times New Roman" w:cs="Times New Roman"/>
+          <w:sz w:val="24"/>
+          <w:szCs w:val="28"/>
+        </w:rPr>
+        <w:t>Порядок контроля и приемки</w:t>
+      </w:r>
+    </w:p>
+    <w:p>
+      <w:pPr>
+        <w:pStyle w:val="a3"/>
+        <w:numPr>
+          <w:ilvl w:val="0"/>
+          <w:numId w:val="5"/>
+        </w:numPr>
+        <w:jc w:val="both"/>
+        <w:rPr>
+          <w:rFonts w:ascii="Times New Roman" w:hAnsi="Times New Roman" w:cs="Times New Roman"/>
+          <w:sz w:val="24"/>
+          <w:szCs w:val="28"/>
+        </w:rPr>
+      </w:pPr>
+      <w:r>
+        <w:rPr>
+          <w:rFonts w:ascii="Times New Roman" w:hAnsi="Times New Roman" w:cs="Times New Roman"/>
+          <w:sz w:val="24"/>
+          <w:szCs w:val="28"/>
+        </w:rPr>
+        <w:t>Приложения</w:t>
+      </w:r>
+    </w:p>
+    <w:p>
+      <w:pPr>
+        <w:rPr>
+          <w:rFonts w:ascii="Times New Roman" w:hAnsi="Times New Roman" w:cs="Times New Roman"/>
+          <w:sz w:val="24"/>
+          <w:szCs w:val="24"/>
+        </w:rPr>
+      </w:pPr>
+    </w:p>
+    <w:p>
+      <w:pPr>
+        <w:rPr>
+          <w:rFonts w:ascii="Times New Roman" w:hAnsi="Times New Roman" w:cs="Times New Roman"/>
           <w:sz w:val="24"/>
           <w:szCs w:val="24"/>
         </w:rPr>
@@ -932,56 +1127,52 @@
           <w:numId w:val="1"/>
         </w:numPr>
         <w:rPr>
+          <w:rFonts w:ascii="Times New Roman" w:hAnsi="Times New Roman"/>
+          <w:color w:val="000000" w:themeColor="text1"/>
+          <w:sz w:val="24"/>
+        </w:rPr>
+      </w:pPr>
+      <w:r>
+        <w:rPr>
+          <w:rFonts w:ascii="Times New Roman" w:hAnsi="Times New Roman"/>
+          <w:color w:val="000000" w:themeColor="text1"/>
+          <w:sz w:val="24"/>
+        </w:rPr>
+        <w:t xml:space="preserve">Операционная система </w:t>
+      </w:r>
+      <w:r>
+        <w:rPr>
+          <w:rFonts w:ascii="Times New Roman" w:hAnsi="Times New Roman"/>
+          <w:color w:val="000000" w:themeColor="text1"/>
+          <w:sz w:val="24"/>
           <w:lang w:val="en-US"/>
         </w:rPr>
-      </w:pPr>
-      <w:r>
-        <w:rPr>
+        <w:t>Windows</w:t>
+      </w:r>
+      <w:r>
+        <w:rPr>
+          <w:rFonts w:ascii="Times New Roman" w:hAnsi="Times New Roman"/>
+          <w:color w:val="000000" w:themeColor="text1"/>
+          <w:sz w:val="24"/>
+        </w:rPr>
+        <w:t xml:space="preserve"> </w:t>
+      </w:r>
+      <w:r>
+        <w:rPr>
+          <w:rFonts w:ascii="Times New Roman" w:hAnsi="Times New Roman"/>
+          <w:color w:val="000000" w:themeColor="text1"/>
+          <w:sz w:val="24"/>
           <w:lang w:val="en-US"/>
         </w:rPr>
-        <w:t xml:space="preserve">Windows 10 </w:t>
-      </w:r>
-      <w:r>
-        <w:t>на</w:t>
-      </w:r>
-      <w:r>
-        <w:rPr>
-          <w:lang w:val="en-US"/>
-        </w:rPr>
-        <w:t xml:space="preserve"> ARM, Windows 10 </w:t>
-      </w:r>
-      <w:r>
-        <w:t>Корпоративная</w:t>
-      </w:r>
-      <w:r>
-        <w:rPr>
-          <w:lang w:val="en-US"/>
-        </w:rPr>
-        <w:t xml:space="preserve"> LTSC, Windows Server 2012</w:t>
-      </w:r>
-      <w:r>
-        <w:rPr>
-          <w:lang w:val="en-US"/>
-        </w:rPr>
-        <w:t>,</w:t>
-      </w:r>
-      <w:r>
-        <w:rPr>
-          <w:lang w:val="en-US"/>
-        </w:rPr>
-        <w:t xml:space="preserve"> Windows Server 2008 R2</w:t>
-      </w:r>
-      <w:r>
-        <w:rPr>
-          <w:lang w:val="en-US"/>
-        </w:rPr>
-        <w:t xml:space="preserve">, </w:t>
-      </w:r>
-      <w:r>
-        <w:rPr>
-          <w:lang w:val="en-US"/>
-        </w:rPr>
-        <w:t>Windows XP, Windows 7, Windows Vista, Linux</w:t>
+        <w:t>XP</w:t>
+      </w:r>
+      <w:r>
+        <w:rPr>
+          <w:rFonts w:ascii="Times New Roman" w:hAnsi="Times New Roman"/>
+          <w:color w:val="000000" w:themeColor="text1"/>
+          <w:sz w:val="24"/>
+        </w:rPr>
+        <w:t xml:space="preserve"> и выше</w:t>
       </w:r>
     </w:p>
     <w:p>
@@ -991,8 +1182,18 @@
           <w:ilvl w:val="0"/>
           <w:numId w:val="1"/>
         </w:numPr>
-      </w:pPr>
-      <w:r>
+        <w:rPr>
+          <w:rFonts w:ascii="Times New Roman" w:hAnsi="Times New Roman"/>
+          <w:color w:val="000000" w:themeColor="text1"/>
+          <w:sz w:val="24"/>
+        </w:rPr>
+      </w:pPr>
+      <w:r>
+        <w:rPr>
+          <w:rFonts w:ascii="Times New Roman" w:hAnsi="Times New Roman"/>
+          <w:color w:val="000000" w:themeColor="text1"/>
+          <w:sz w:val="24"/>
+        </w:rPr>
         <w:t>При использовании архитектуры x86 или AMD64/x64 требуется процессор с тактовой частотой не ниже 1,2 ГГц</w:t>
       </w:r>
     </w:p>
@@ -1003,9 +1204,19 @@
           <w:ilvl w:val="0"/>
           <w:numId w:val="1"/>
         </w:numPr>
-      </w:pPr>
-      <w:r>
-        <w:t>Требуется 1 ГБ ОЗУ (1,5 ГБ при запуске на виртуальной машине)</w:t>
+        <w:rPr>
+          <w:rFonts w:ascii="Times New Roman" w:hAnsi="Times New Roman"/>
+          <w:color w:val="000000" w:themeColor="text1"/>
+          <w:sz w:val="24"/>
+        </w:rPr>
+      </w:pPr>
+      <w:r>
+        <w:rPr>
+          <w:rFonts w:ascii="Times New Roman" w:hAnsi="Times New Roman"/>
+          <w:color w:val="000000" w:themeColor="text1"/>
+          <w:sz w:val="24"/>
+        </w:rPr>
+        <w:t>124 Мб оперативной памяти;</w:t>
       </w:r>
     </w:p>
     <w:p>
@@ -1015,8 +1226,18 @@
           <w:ilvl w:val="0"/>
           <w:numId w:val="1"/>
         </w:numPr>
-      </w:pPr>
-      <w:r>
+        <w:rPr>
+          <w:rFonts w:ascii="Times New Roman" w:hAnsi="Times New Roman"/>
+          <w:color w:val="000000" w:themeColor="text1"/>
+          <w:sz w:val="24"/>
+        </w:rPr>
+      </w:pPr>
+      <w:r>
+        <w:rPr>
+          <w:rFonts w:ascii="Times New Roman" w:hAnsi="Times New Roman"/>
+          <w:color w:val="000000" w:themeColor="text1"/>
+          <w:sz w:val="24"/>
+        </w:rPr>
         <w:t>Требуется 100 МБ доступного пространства на жестком диске</w:t>
       </w:r>
     </w:p>
@@ -1027,8 +1248,18 @@
           <w:ilvl w:val="0"/>
           <w:numId w:val="1"/>
         </w:numPr>
-      </w:pPr>
-      <w:r>
+        <w:rPr>
+          <w:rFonts w:ascii="Times New Roman" w:hAnsi="Times New Roman"/>
+          <w:color w:val="000000" w:themeColor="text1"/>
+          <w:sz w:val="24"/>
+        </w:rPr>
+      </w:pPr>
+      <w:r>
+        <w:rPr>
+          <w:rFonts w:ascii="Times New Roman" w:hAnsi="Times New Roman"/>
+          <w:color w:val="000000" w:themeColor="text1"/>
+          <w:sz w:val="24"/>
+        </w:rPr>
         <w:t>Требуется разрешение экрана не ниже 1024 на 768</w:t>
       </w:r>
     </w:p>
@@ -1440,8 +1671,6 @@
           <w:szCs w:val="28"/>
         </w:rPr>
       </w:pPr>
-      <w:bookmarkStart w:id="0" w:name="_GoBack"/>
-      <w:bookmarkEnd w:id="0"/>
     </w:p>
     <w:sectPr>
       <w:pgSz w:w="11906" w:h="16838"/>
@@ -1456,6 +1685,119 @@
 <file path=word/numbering.xml><?xml version="1.0" encoding="utf-8"?>
 <w:numbering xmlns:wpc="http://schemas.microsoft.com/office/word/2010/wordprocessingCanvas" xmlns:cx="http://schemas.microsoft.com/office/drawing/2014/chartex" xmlns:cx1="http://schemas.microsoft.com/office/drawing/2015/9/8/chartex" xmlns:mc="http://schemas.openxmlformats.org/markup-compatibility/2006" xmlns:o="urn:schemas-microsoft-com:office:office" xmlns:r="http://schemas.openxmlformats.org/officeDocument/2006/relationships" xmlns:m="http://schemas.openxmlformats.org/officeDocument/2006/math" xmlns:v="urn:schemas-microsoft-com:vml" xmlns:wp14="http://schemas.microsoft.com/office/word/2010/wordprocessingDrawing" xmlns:wp="http://schemas.openxmlformats.org/drawingml/2006/wordprocessingDrawing" xmlns:w10="urn:schemas-microsoft-com:office:word" xmlns:w="http://schemas.openxmlformats.org/wordprocessingml/2006/main" xmlns:w14="http://schemas.microsoft.com/office/word/2010/wordml" xmlns:w15="http://schemas.microsoft.com/office/word/2012/wordml" xmlns:w16se="http://schemas.microsoft.com/office/word/2015/wordml/symex" xmlns:wpg="http://schemas.microsoft.com/office/word/2010/wordprocessingGroup" xmlns:wpi="http://schemas.microsoft.com/office/word/2010/wordprocessingInk" xmlns:wne="http://schemas.microsoft.com/office/word/2006/wordml" xmlns:wps="http://schemas.microsoft.com/office/word/2010/wordprocessingShape" mc:Ignorable="w14 w15 w16se wp14">
   <w:abstractNum w:abstractNumId="0" w15:restartNumberingAfterBreak="0">
+    <w:nsid w:val="08C93258"/>
+    <w:multiLevelType w:val="hybridMultilevel"/>
+    <w:tmpl w:val="5308DD10"/>
+    <w:lvl w:ilvl="0" w:tplc="04190001">
+      <w:start w:val="1"/>
+      <w:numFmt w:val="bullet"/>
+      <w:lvlText w:val=""/>
+      <w:lvlJc w:val="left"/>
+      <w:pPr>
+        <w:ind w:left="3600" w:hanging="360"/>
+      </w:pPr>
+      <w:rPr>
+        <w:rFonts w:ascii="Symbol" w:hAnsi="Symbol" w:hint="default"/>
+      </w:rPr>
+    </w:lvl>
+    <w:lvl w:ilvl="1" w:tplc="04190003" w:tentative="1">
+      <w:start w:val="1"/>
+      <w:numFmt w:val="bullet"/>
+      <w:lvlText w:val="o"/>
+      <w:lvlJc w:val="left"/>
+      <w:pPr>
+        <w:ind w:left="4320" w:hanging="360"/>
+      </w:pPr>
+      <w:rPr>
+        <w:rFonts w:ascii="Courier New" w:hAnsi="Courier New" w:cs="Courier New" w:hint="default"/>
+      </w:rPr>
+    </w:lvl>
+    <w:lvl w:ilvl="2" w:tplc="04190005" w:tentative="1">
+      <w:start w:val="1"/>
+      <w:numFmt w:val="bullet"/>
+      <w:lvlText w:val=""/>
+      <w:lvlJc w:val="left"/>
+      <w:pPr>
+        <w:ind w:left="5040" w:hanging="360"/>
+      </w:pPr>
+      <w:rPr>
+        <w:rFonts w:ascii="Wingdings" w:hAnsi="Wingdings" w:hint="default"/>
+      </w:rPr>
+    </w:lvl>
+    <w:lvl w:ilvl="3" w:tplc="04190001" w:tentative="1">
+      <w:start w:val="1"/>
+      <w:numFmt w:val="bullet"/>
+      <w:lvlText w:val=""/>
+      <w:lvlJc w:val="left"/>
+      <w:pPr>
+        <w:ind w:left="5760" w:hanging="360"/>
+      </w:pPr>
+      <w:rPr>
+        <w:rFonts w:ascii="Symbol" w:hAnsi="Symbol" w:hint="default"/>
+      </w:rPr>
+    </w:lvl>
+    <w:lvl w:ilvl="4" w:tplc="04190003" w:tentative="1">
+      <w:start w:val="1"/>
+      <w:numFmt w:val="bullet"/>
+      <w:lvlText w:val="o"/>
+      <w:lvlJc w:val="left"/>
+      <w:pPr>
+        <w:ind w:left="6480" w:hanging="360"/>
+      </w:pPr>
+      <w:rPr>
+        <w:rFonts w:ascii="Courier New" w:hAnsi="Courier New" w:cs="Courier New" w:hint="default"/>
+      </w:rPr>
+    </w:lvl>
+    <w:lvl w:ilvl="5" w:tplc="04190005" w:tentative="1">
+      <w:start w:val="1"/>
+      <w:numFmt w:val="bullet"/>
+      <w:lvlText w:val=""/>
+      <w:lvlJc w:val="left"/>
+      <w:pPr>
+        <w:ind w:left="7200" w:hanging="360"/>
+      </w:pPr>
+      <w:rPr>
+        <w:rFonts w:ascii="Wingdings" w:hAnsi="Wingdings" w:hint="default"/>
+      </w:rPr>
+    </w:lvl>
+    <w:lvl w:ilvl="6" w:tplc="04190001" w:tentative="1">
+      <w:start w:val="1"/>
+      <w:numFmt w:val="bullet"/>
+      <w:lvlText w:val=""/>
+      <w:lvlJc w:val="left"/>
+      <w:pPr>
+        <w:ind w:left="7920" w:hanging="360"/>
+      </w:pPr>
+      <w:rPr>
+        <w:rFonts w:ascii="Symbol" w:hAnsi="Symbol" w:hint="default"/>
+      </w:rPr>
+    </w:lvl>
+    <w:lvl w:ilvl="7" w:tplc="04190003" w:tentative="1">
+      <w:start w:val="1"/>
+      <w:numFmt w:val="bullet"/>
+      <w:lvlText w:val="o"/>
+      <w:lvlJc w:val="left"/>
+      <w:pPr>
+        <w:ind w:left="8640" w:hanging="360"/>
+      </w:pPr>
+      <w:rPr>
+        <w:rFonts w:ascii="Courier New" w:hAnsi="Courier New" w:cs="Courier New" w:hint="default"/>
+      </w:rPr>
+    </w:lvl>
+    <w:lvl w:ilvl="8" w:tplc="04190005" w:tentative="1">
+      <w:start w:val="1"/>
+      <w:numFmt w:val="bullet"/>
+      <w:lvlText w:val=""/>
+      <w:lvlJc w:val="left"/>
+      <w:pPr>
+        <w:ind w:left="9360" w:hanging="360"/>
+      </w:pPr>
+      <w:rPr>
+        <w:rFonts w:ascii="Wingdings" w:hAnsi="Wingdings" w:hint="default"/>
+      </w:rPr>
+    </w:lvl>
+  </w:abstractNum>
+  <w:abstractNum w:abstractNumId="1" w15:restartNumberingAfterBreak="0">
     <w:nsid w:val="0FA73F9D"/>
     <w:multiLevelType w:val="hybridMultilevel"/>
     <w:tmpl w:val="3D60ECA8"/>
@@ -1568,7 +1910,7 @@
       </w:rPr>
     </w:lvl>
   </w:abstractNum>
-  <w:abstractNum w:abstractNumId="1" w15:restartNumberingAfterBreak="0">
+  <w:abstractNum w:abstractNumId="2" w15:restartNumberingAfterBreak="0">
     <w:nsid w:val="1A421360"/>
     <w:multiLevelType w:val="hybridMultilevel"/>
     <w:tmpl w:val="CFBC183E"/>
@@ -1654,7 +1996,7 @@
       </w:pPr>
     </w:lvl>
   </w:abstractNum>
-  <w:abstractNum w:abstractNumId="2" w15:restartNumberingAfterBreak="0">
+  <w:abstractNum w:abstractNumId="3" w15:restartNumberingAfterBreak="0">
     <w:nsid w:val="26D27E5C"/>
     <w:multiLevelType w:val="hybridMultilevel"/>
     <w:tmpl w:val="CFBC183E"/>
@@ -1740,14 +2082,133 @@
       </w:pPr>
     </w:lvl>
   </w:abstractNum>
+  <w:abstractNum w:abstractNumId="4" w15:restartNumberingAfterBreak="0">
+    <w:nsid w:val="31122FBB"/>
+    <w:multiLevelType w:val="hybridMultilevel"/>
+    <w:tmpl w:val="9FF61148"/>
+    <w:lvl w:ilvl="0" w:tplc="04190001">
+      <w:start w:val="1"/>
+      <w:numFmt w:val="bullet"/>
+      <w:lvlText w:val=""/>
+      <w:lvlJc w:val="left"/>
+      <w:pPr>
+        <w:ind w:left="720" w:hanging="360"/>
+      </w:pPr>
+      <w:rPr>
+        <w:rFonts w:ascii="Symbol" w:hAnsi="Symbol" w:hint="default"/>
+      </w:rPr>
+    </w:lvl>
+    <w:lvl w:ilvl="1" w:tplc="04190003" w:tentative="1">
+      <w:start w:val="1"/>
+      <w:numFmt w:val="bullet"/>
+      <w:lvlText w:val="o"/>
+      <w:lvlJc w:val="left"/>
+      <w:pPr>
+        <w:ind w:left="1440" w:hanging="360"/>
+      </w:pPr>
+      <w:rPr>
+        <w:rFonts w:ascii="Courier New" w:hAnsi="Courier New" w:cs="Courier New" w:hint="default"/>
+      </w:rPr>
+    </w:lvl>
+    <w:lvl w:ilvl="2" w:tplc="04190005" w:tentative="1">
+      <w:start w:val="1"/>
+      <w:numFmt w:val="bullet"/>
+      <w:lvlText w:val=""/>
+      <w:lvlJc w:val="left"/>
+      <w:pPr>
+        <w:ind w:left="2160" w:hanging="360"/>
+      </w:pPr>
+      <w:rPr>
+        <w:rFonts w:ascii="Wingdings" w:hAnsi="Wingdings" w:hint="default"/>
+      </w:rPr>
+    </w:lvl>
+    <w:lvl w:ilvl="3" w:tplc="04190001" w:tentative="1">
+      <w:start w:val="1"/>
+      <w:numFmt w:val="bullet"/>
+      <w:lvlText w:val=""/>
+      <w:lvlJc w:val="left"/>
+      <w:pPr>
+        <w:ind w:left="2880" w:hanging="360"/>
+      </w:pPr>
+      <w:rPr>
+        <w:rFonts w:ascii="Symbol" w:hAnsi="Symbol" w:hint="default"/>
+      </w:rPr>
+    </w:lvl>
+    <w:lvl w:ilvl="4" w:tplc="04190003" w:tentative="1">
+      <w:start w:val="1"/>
+      <w:numFmt w:val="bullet"/>
+      <w:lvlText w:val="o"/>
+      <w:lvlJc w:val="left"/>
+      <w:pPr>
+        <w:ind w:left="3600" w:hanging="360"/>
+      </w:pPr>
+      <w:rPr>
+        <w:rFonts w:ascii="Courier New" w:hAnsi="Courier New" w:cs="Courier New" w:hint="default"/>
+      </w:rPr>
+    </w:lvl>
+    <w:lvl w:ilvl="5" w:tplc="04190005" w:tentative="1">
+      <w:start w:val="1"/>
+      <w:numFmt w:val="bullet"/>
+      <w:lvlText w:val=""/>
+      <w:lvlJc w:val="left"/>
+      <w:pPr>
+        <w:ind w:left="4320" w:hanging="360"/>
+      </w:pPr>
+      <w:rPr>
+        <w:rFonts w:ascii="Wingdings" w:hAnsi="Wingdings" w:hint="default"/>
+      </w:rPr>
+    </w:lvl>
+    <w:lvl w:ilvl="6" w:tplc="04190001" w:tentative="1">
+      <w:start w:val="1"/>
+      <w:numFmt w:val="bullet"/>
+      <w:lvlText w:val=""/>
+      <w:lvlJc w:val="left"/>
+      <w:pPr>
+        <w:ind w:left="5040" w:hanging="360"/>
+      </w:pPr>
+      <w:rPr>
+        <w:rFonts w:ascii="Symbol" w:hAnsi="Symbol" w:hint="default"/>
+      </w:rPr>
+    </w:lvl>
+    <w:lvl w:ilvl="7" w:tplc="04190003" w:tentative="1">
+      <w:start w:val="1"/>
+      <w:numFmt w:val="bullet"/>
+      <w:lvlText w:val="o"/>
+      <w:lvlJc w:val="left"/>
+      <w:pPr>
+        <w:ind w:left="5760" w:hanging="360"/>
+      </w:pPr>
+      <w:rPr>
+        <w:rFonts w:ascii="Courier New" w:hAnsi="Courier New" w:cs="Courier New" w:hint="default"/>
+      </w:rPr>
+    </w:lvl>
+    <w:lvl w:ilvl="8" w:tplc="04190005" w:tentative="1">
+      <w:start w:val="1"/>
+      <w:numFmt w:val="bullet"/>
+      <w:lvlText w:val=""/>
+      <w:lvlJc w:val="left"/>
+      <w:pPr>
+        <w:ind w:left="6480" w:hanging="360"/>
+      </w:pPr>
+      <w:rPr>
+        <w:rFonts w:ascii="Wingdings" w:hAnsi="Wingdings" w:hint="default"/>
+      </w:rPr>
+    </w:lvl>
+  </w:abstractNum>
   <w:num w:numId="1">
+    <w:abstractNumId w:val="1"/>
+  </w:num>
+  <w:num w:numId="2">
+    <w:abstractNumId w:val="2"/>
+  </w:num>
+  <w:num w:numId="3">
+    <w:abstractNumId w:val="3"/>
+  </w:num>
+  <w:num w:numId="4">
     <w:abstractNumId w:val="0"/>
   </w:num>
-  <w:num w:numId="2">
-    <w:abstractNumId w:val="1"/>
-  </w:num>
-  <w:num w:numId="3">
-    <w:abstractNumId w:val="2"/>
+  <w:num w:numId="5">
+    <w:abstractNumId w:val="4"/>
   </w:num>
 </w:numbering>
 </file>
@@ -2145,11 +2606,11 @@
   <w:style w:type="paragraph" w:default="1" w:styleId="a">
     <w:name w:val="Normal"/>
     <w:qFormat/>
+    <w:rsid w:val="005A759B"/>
   </w:style>
   <w:style w:type="character" w:default="1" w:styleId="a0">
     <w:name w:val="Default Paragraph Font"/>
     <w:uiPriority w:val="1"/>
-    <w:semiHidden/>
     <w:unhideWhenUsed/>
   </w:style>
   <w:style w:type="table" w:default="1" w:styleId="a1">

--- a/тз.docx
+++ b/тз.docx
@@ -477,7 +477,6 @@
           <w:b/>
           <w:sz w:val="24"/>
           <w:szCs w:val="24"/>
-          <w:lang w:val="en-US"/>
         </w:rPr>
       </w:pPr>
       <w:r>
@@ -489,7 +488,6 @@
       <w:r>
         <w:rPr>
           <w:rFonts w:ascii="Arial" w:eastAsia="Times New Roman" w:hAnsi="Arial" w:cs="Arial"/>
-          <w:lang w:val="en-US"/>
         </w:rPr>
         <w:t>22</w:t>
       </w:r>
@@ -502,7 +500,6 @@
           <w:b/>
           <w:sz w:val="24"/>
           <w:szCs w:val="24"/>
-          <w:lang w:val="en-US"/>
         </w:rPr>
         <w:sectPr>
           <w:pgSz w:w="11906" w:h="16838"/>
@@ -550,7 +547,6 @@
           <w:szCs w:val="24"/>
         </w:rPr>
       </w:pPr>
-      <w:bookmarkStart w:id="0" w:name="_GoBack"/>
       <w:r>
         <w:rPr>
           <w:rFonts w:ascii="Times New Roman" w:hAnsi="Times New Roman" w:cs="Times New Roman"/>
@@ -568,7 +564,6 @@
         <w:t>:</w:t>
       </w:r>
     </w:p>
-    <w:bookmarkEnd w:id="0"/>
     <w:p>
       <w:pPr>
         <w:pStyle w:val="a3"/>
@@ -1006,15 +1001,7 @@
           <w:sz w:val="24"/>
           <w:szCs w:val="28"/>
         </w:rPr>
-        <w:t xml:space="preserve">Производить вычисления и отрисовку </w:t>
-      </w:r>
-      <w:r>
-        <w:rPr>
-          <w:rFonts w:ascii="Times New Roman" w:hAnsi="Times New Roman" w:cs="Times New Roman"/>
-          <w:sz w:val="24"/>
-          <w:szCs w:val="28"/>
-        </w:rPr>
-        <w:t>игровых элементов, управление осуществляется с помощью стрелок клавиатуры такие как</w:t>
+        <w:t>Производить вычисления и отрисовку игровых элементов, управление осуществляется с помощью стрелок клавиатуры такие как</w:t>
       </w:r>
       <w:r>
         <w:rPr>
@@ -1068,11 +1055,25 @@
           <w:szCs w:val="28"/>
         </w:rPr>
         <w:lastRenderedPageBreak/>
-        <w:t>Требования к программной документации</w:t>
-      </w:r>
-    </w:p>
-    <w:p>
-      <w:pPr>
+        <w:t>Требо</w:t>
+      </w:r>
+      <w:r>
+        <w:rPr>
+          <w:rFonts w:ascii="Times New Roman" w:hAnsi="Times New Roman" w:cs="Times New Roman"/>
+          <w:b/>
+          <w:sz w:val="28"/>
+          <w:szCs w:val="28"/>
+        </w:rPr>
+        <w:t>вания к программной документации</w:t>
+      </w:r>
+    </w:p>
+    <w:p>
+      <w:pPr>
+        <w:pStyle w:val="a3"/>
+        <w:numPr>
+          <w:ilvl w:val="0"/>
+          <w:numId w:val="10"/>
+        </w:numPr>
         <w:jc w:val="both"/>
         <w:rPr>
           <w:rFonts w:ascii="Times New Roman" w:hAnsi="Times New Roman" w:cs="Times New Roman"/>
@@ -1080,15 +1081,117 @@
           <w:szCs w:val="28"/>
         </w:rPr>
       </w:pPr>
-    </w:p>
-    <w:p>
-      <w:pPr>
-        <w:rPr>
-          <w:rFonts w:ascii="Times New Roman" w:hAnsi="Times New Roman" w:cs="Times New Roman"/>
-          <w:sz w:val="24"/>
-          <w:szCs w:val="28"/>
-        </w:rPr>
-      </w:pPr>
+      <w:r>
+        <w:rPr>
+          <w:rFonts w:ascii="Times New Roman" w:hAnsi="Times New Roman" w:cs="Times New Roman"/>
+          <w:sz w:val="24"/>
+          <w:szCs w:val="28"/>
+        </w:rPr>
+        <w:t>Текст программы</w:t>
+      </w:r>
+    </w:p>
+    <w:p>
+      <w:pPr>
+        <w:pStyle w:val="a3"/>
+        <w:numPr>
+          <w:ilvl w:val="0"/>
+          <w:numId w:val="10"/>
+        </w:numPr>
+        <w:jc w:val="both"/>
+        <w:rPr>
+          <w:rFonts w:ascii="Times New Roman" w:hAnsi="Times New Roman" w:cs="Times New Roman"/>
+          <w:sz w:val="24"/>
+          <w:szCs w:val="28"/>
+        </w:rPr>
+      </w:pPr>
+      <w:r>
+        <w:rPr>
+          <w:rFonts w:ascii="Times New Roman" w:hAnsi="Times New Roman" w:cs="Times New Roman"/>
+          <w:sz w:val="24"/>
+          <w:szCs w:val="28"/>
+        </w:rPr>
+        <w:t>Описание программы</w:t>
+      </w:r>
+    </w:p>
+    <w:p>
+      <w:pPr>
+        <w:pStyle w:val="a3"/>
+        <w:numPr>
+          <w:ilvl w:val="0"/>
+          <w:numId w:val="10"/>
+        </w:numPr>
+        <w:jc w:val="both"/>
+        <w:rPr>
+          <w:rFonts w:ascii="Times New Roman" w:hAnsi="Times New Roman" w:cs="Times New Roman"/>
+          <w:sz w:val="24"/>
+          <w:szCs w:val="28"/>
+        </w:rPr>
+      </w:pPr>
+      <w:r>
+        <w:rPr>
+          <w:rFonts w:ascii="Times New Roman" w:hAnsi="Times New Roman" w:cs="Times New Roman"/>
+          <w:sz w:val="24"/>
+          <w:szCs w:val="28"/>
+        </w:rPr>
+        <w:t>Пояснительная записка</w:t>
+      </w:r>
+    </w:p>
+    <w:p>
+      <w:pPr>
+        <w:pStyle w:val="a3"/>
+        <w:numPr>
+          <w:ilvl w:val="0"/>
+          <w:numId w:val="10"/>
+        </w:numPr>
+        <w:jc w:val="both"/>
+        <w:rPr>
+          <w:rFonts w:ascii="Times New Roman" w:hAnsi="Times New Roman" w:cs="Times New Roman"/>
+          <w:sz w:val="24"/>
+          <w:szCs w:val="28"/>
+        </w:rPr>
+      </w:pPr>
+      <w:r>
+        <w:rPr>
+          <w:rFonts w:ascii="Times New Roman" w:hAnsi="Times New Roman" w:cs="Times New Roman"/>
+          <w:sz w:val="24"/>
+          <w:szCs w:val="28"/>
+        </w:rPr>
+        <w:t>Руководство по техническому обслуживанию</w:t>
+      </w:r>
+    </w:p>
+    <w:p>
+      <w:pPr>
+        <w:pStyle w:val="a3"/>
+        <w:numPr>
+          <w:ilvl w:val="0"/>
+          <w:numId w:val="10"/>
+        </w:numPr>
+        <w:jc w:val="both"/>
+        <w:rPr>
+          <w:rFonts w:ascii="Times New Roman" w:hAnsi="Times New Roman" w:cs="Times New Roman"/>
+          <w:sz w:val="24"/>
+          <w:szCs w:val="28"/>
+        </w:rPr>
+      </w:pPr>
+      <w:r>
+        <w:rPr>
+          <w:rFonts w:ascii="Times New Roman" w:hAnsi="Times New Roman" w:cs="Times New Roman"/>
+          <w:sz w:val="24"/>
+          <w:szCs w:val="28"/>
+        </w:rPr>
+        <w:t>Руководство оператора</w:t>
+      </w:r>
+    </w:p>
+    <w:p>
+      <w:pPr>
+        <w:rPr>
+          <w:rFonts w:ascii="Times New Roman" w:hAnsi="Times New Roman" w:cs="Times New Roman"/>
+          <w:sz w:val="24"/>
+          <w:szCs w:val="28"/>
+        </w:rPr>
+      </w:pPr>
+      <w:bookmarkStart w:id="0" w:name="_GoBack"/>
+      <w:bookmarkEnd w:id="0"/>
       <w:r>
         <w:rPr>
           <w:rFonts w:ascii="Times New Roman" w:hAnsi="Times New Roman" w:cs="Times New Roman"/>
@@ -1625,46 +1728,6 @@
     </w:p>
     <w:p>
       <w:pPr>
-        <w:rPr>
-          <w:rFonts w:ascii="Times New Roman" w:hAnsi="Times New Roman" w:cs="Times New Roman"/>
-          <w:sz w:val="24"/>
-          <w:szCs w:val="28"/>
-        </w:rPr>
-      </w:pPr>
-      <w:r>
-        <w:rPr>
-          <w:rFonts w:ascii="Times New Roman" w:hAnsi="Times New Roman" w:cs="Times New Roman"/>
-          <w:sz w:val="24"/>
-          <w:szCs w:val="28"/>
-        </w:rPr>
-        <w:br w:type="page"/>
-      </w:r>
-    </w:p>
-    <w:p>
-      <w:pPr>
-        <w:pStyle w:val="a3"/>
-        <w:jc w:val="center"/>
-        <w:rPr>
-          <w:rFonts w:ascii="Times New Roman" w:hAnsi="Times New Roman" w:cs="Times New Roman"/>
-          <w:b/>
-          <w:sz w:val="28"/>
-          <w:szCs w:val="28"/>
-        </w:rPr>
-      </w:pPr>
-      <w:r>
-        <w:rPr>
-          <w:rFonts w:ascii="Times New Roman" w:hAnsi="Times New Roman" w:cs="Times New Roman"/>
-          <w:b/>
-          <w:sz w:val="28"/>
-          <w:szCs w:val="28"/>
-        </w:rPr>
-        <w:lastRenderedPageBreak/>
-        <w:t>Приложения</w:t>
-      </w:r>
-    </w:p>
-    <w:p>
-      <w:pPr>
-        <w:pStyle w:val="a3"/>
         <w:rPr>
           <w:rFonts w:ascii="Times New Roman" w:hAnsi="Times New Roman" w:cs="Times New Roman"/>
           <w:sz w:val="24"/>
@@ -2083,6 +2146,92 @@
     </w:lvl>
   </w:abstractNum>
   <w:abstractNum w:abstractNumId="4" w15:restartNumberingAfterBreak="0">
+    <w:nsid w:val="2C30768E"/>
+    <w:multiLevelType w:val="hybridMultilevel"/>
+    <w:tmpl w:val="F716C728"/>
+    <w:lvl w:ilvl="0" w:tplc="0419000F">
+      <w:start w:val="1"/>
+      <w:numFmt w:val="decimal"/>
+      <w:lvlText w:val="%1."/>
+      <w:lvlJc w:val="left"/>
+      <w:pPr>
+        <w:ind w:left="3600" w:hanging="360"/>
+      </w:pPr>
+    </w:lvl>
+    <w:lvl w:ilvl="1" w:tplc="04190019" w:tentative="1">
+      <w:start w:val="1"/>
+      <w:numFmt w:val="lowerLetter"/>
+      <w:lvlText w:val="%2."/>
+      <w:lvlJc w:val="left"/>
+      <w:pPr>
+        <w:ind w:left="4320" w:hanging="360"/>
+      </w:pPr>
+    </w:lvl>
+    <w:lvl w:ilvl="2" w:tplc="0419001B" w:tentative="1">
+      <w:start w:val="1"/>
+      <w:numFmt w:val="lowerRoman"/>
+      <w:lvlText w:val="%3."/>
+      <w:lvlJc w:val="right"/>
+      <w:pPr>
+        <w:ind w:left="5040" w:hanging="180"/>
+      </w:pPr>
+    </w:lvl>
+    <w:lvl w:ilvl="3" w:tplc="0419000F" w:tentative="1">
+      <w:start w:val="1"/>
+      <w:numFmt w:val="decimal"/>
+      <w:lvlText w:val="%4."/>
+      <w:lvlJc w:val="left"/>
+      <w:pPr>
+        <w:ind w:left="5760" w:hanging="360"/>
+      </w:pPr>
+    </w:lvl>
+    <w:lvl w:ilvl="4" w:tplc="04190019" w:tentative="1">
+      <w:start w:val="1"/>
+      <w:numFmt w:val="lowerLetter"/>
+      <w:lvlText w:val="%5."/>
+      <w:lvlJc w:val="left"/>
+      <w:pPr>
+        <w:ind w:left="6480" w:hanging="360"/>
+      </w:pPr>
+    </w:lvl>
+    <w:lvl w:ilvl="5" w:tplc="0419001B" w:tentative="1">
+      <w:start w:val="1"/>
+      <w:numFmt w:val="lowerRoman"/>
+      <w:lvlText w:val="%6."/>
+      <w:lvlJc w:val="right"/>
+      <w:pPr>
+        <w:ind w:left="7200" w:hanging="180"/>
+      </w:pPr>
+    </w:lvl>
+    <w:lvl w:ilvl="6" w:tplc="0419000F" w:tentative="1">
+      <w:start w:val="1"/>
+      <w:numFmt w:val="decimal"/>
+      <w:lvlText w:val="%7."/>
+      <w:lvlJc w:val="left"/>
+      <w:pPr>
+        <w:ind w:left="7920" w:hanging="360"/>
+      </w:pPr>
+    </w:lvl>
+    <w:lvl w:ilvl="7" w:tplc="04190019" w:tentative="1">
+      <w:start w:val="1"/>
+      <w:numFmt w:val="lowerLetter"/>
+      <w:lvlText w:val="%8."/>
+      <w:lvlJc w:val="left"/>
+      <w:pPr>
+        <w:ind w:left="8640" w:hanging="360"/>
+      </w:pPr>
+    </w:lvl>
+    <w:lvl w:ilvl="8" w:tplc="0419001B" w:tentative="1">
+      <w:start w:val="1"/>
+      <w:numFmt w:val="lowerRoman"/>
+      <w:lvlText w:val="%9."/>
+      <w:lvlJc w:val="right"/>
+      <w:pPr>
+        <w:ind w:left="9360" w:hanging="180"/>
+      </w:pPr>
+    </w:lvl>
+  </w:abstractNum>
+  <w:abstractNum w:abstractNumId="5" w15:restartNumberingAfterBreak="0">
     <w:nsid w:val="31122FBB"/>
     <w:multiLevelType w:val="hybridMultilevel"/>
     <w:tmpl w:val="9FF61148"/>
@@ -2193,6 +2342,350 @@
       <w:rPr>
         <w:rFonts w:ascii="Wingdings" w:hAnsi="Wingdings" w:hint="default"/>
       </w:rPr>
+    </w:lvl>
+  </w:abstractNum>
+  <w:abstractNum w:abstractNumId="6" w15:restartNumberingAfterBreak="0">
+    <w:nsid w:val="463E69BE"/>
+    <w:multiLevelType w:val="hybridMultilevel"/>
+    <w:tmpl w:val="F6E66048"/>
+    <w:lvl w:ilvl="0" w:tplc="0419000F">
+      <w:start w:val="1"/>
+      <w:numFmt w:val="decimal"/>
+      <w:lvlText w:val="%1."/>
+      <w:lvlJc w:val="left"/>
+      <w:pPr>
+        <w:ind w:left="3600" w:hanging="360"/>
+      </w:pPr>
+    </w:lvl>
+    <w:lvl w:ilvl="1" w:tplc="04190019" w:tentative="1">
+      <w:start w:val="1"/>
+      <w:numFmt w:val="lowerLetter"/>
+      <w:lvlText w:val="%2."/>
+      <w:lvlJc w:val="left"/>
+      <w:pPr>
+        <w:ind w:left="4320" w:hanging="360"/>
+      </w:pPr>
+    </w:lvl>
+    <w:lvl w:ilvl="2" w:tplc="0419001B" w:tentative="1">
+      <w:start w:val="1"/>
+      <w:numFmt w:val="lowerRoman"/>
+      <w:lvlText w:val="%3."/>
+      <w:lvlJc w:val="right"/>
+      <w:pPr>
+        <w:ind w:left="5040" w:hanging="180"/>
+      </w:pPr>
+    </w:lvl>
+    <w:lvl w:ilvl="3" w:tplc="0419000F" w:tentative="1">
+      <w:start w:val="1"/>
+      <w:numFmt w:val="decimal"/>
+      <w:lvlText w:val="%4."/>
+      <w:lvlJc w:val="left"/>
+      <w:pPr>
+        <w:ind w:left="5760" w:hanging="360"/>
+      </w:pPr>
+    </w:lvl>
+    <w:lvl w:ilvl="4" w:tplc="04190019" w:tentative="1">
+      <w:start w:val="1"/>
+      <w:numFmt w:val="lowerLetter"/>
+      <w:lvlText w:val="%5."/>
+      <w:lvlJc w:val="left"/>
+      <w:pPr>
+        <w:ind w:left="6480" w:hanging="360"/>
+      </w:pPr>
+    </w:lvl>
+    <w:lvl w:ilvl="5" w:tplc="0419001B" w:tentative="1">
+      <w:start w:val="1"/>
+      <w:numFmt w:val="lowerRoman"/>
+      <w:lvlText w:val="%6."/>
+      <w:lvlJc w:val="right"/>
+      <w:pPr>
+        <w:ind w:left="7200" w:hanging="180"/>
+      </w:pPr>
+    </w:lvl>
+    <w:lvl w:ilvl="6" w:tplc="0419000F" w:tentative="1">
+      <w:start w:val="1"/>
+      <w:numFmt w:val="decimal"/>
+      <w:lvlText w:val="%7."/>
+      <w:lvlJc w:val="left"/>
+      <w:pPr>
+        <w:ind w:left="7920" w:hanging="360"/>
+      </w:pPr>
+    </w:lvl>
+    <w:lvl w:ilvl="7" w:tplc="04190019" w:tentative="1">
+      <w:start w:val="1"/>
+      <w:numFmt w:val="lowerLetter"/>
+      <w:lvlText w:val="%8."/>
+      <w:lvlJc w:val="left"/>
+      <w:pPr>
+        <w:ind w:left="8640" w:hanging="360"/>
+      </w:pPr>
+    </w:lvl>
+    <w:lvl w:ilvl="8" w:tplc="0419001B" w:tentative="1">
+      <w:start w:val="1"/>
+      <w:numFmt w:val="lowerRoman"/>
+      <w:lvlText w:val="%9."/>
+      <w:lvlJc w:val="right"/>
+      <w:pPr>
+        <w:ind w:left="9360" w:hanging="180"/>
+      </w:pPr>
+    </w:lvl>
+  </w:abstractNum>
+  <w:abstractNum w:abstractNumId="7" w15:restartNumberingAfterBreak="0">
+    <w:nsid w:val="604801B2"/>
+    <w:multiLevelType w:val="hybridMultilevel"/>
+    <w:tmpl w:val="8C88B218"/>
+    <w:lvl w:ilvl="0" w:tplc="0419000F">
+      <w:start w:val="1"/>
+      <w:numFmt w:val="decimal"/>
+      <w:lvlText w:val="%1."/>
+      <w:lvlJc w:val="left"/>
+      <w:pPr>
+        <w:ind w:left="3600" w:hanging="360"/>
+      </w:pPr>
+    </w:lvl>
+    <w:lvl w:ilvl="1" w:tplc="04190019" w:tentative="1">
+      <w:start w:val="1"/>
+      <w:numFmt w:val="lowerLetter"/>
+      <w:lvlText w:val="%2."/>
+      <w:lvlJc w:val="left"/>
+      <w:pPr>
+        <w:ind w:left="4320" w:hanging="360"/>
+      </w:pPr>
+    </w:lvl>
+    <w:lvl w:ilvl="2" w:tplc="0419001B" w:tentative="1">
+      <w:start w:val="1"/>
+      <w:numFmt w:val="lowerRoman"/>
+      <w:lvlText w:val="%3."/>
+      <w:lvlJc w:val="right"/>
+      <w:pPr>
+        <w:ind w:left="5040" w:hanging="180"/>
+      </w:pPr>
+    </w:lvl>
+    <w:lvl w:ilvl="3" w:tplc="0419000F" w:tentative="1">
+      <w:start w:val="1"/>
+      <w:numFmt w:val="decimal"/>
+      <w:lvlText w:val="%4."/>
+      <w:lvlJc w:val="left"/>
+      <w:pPr>
+        <w:ind w:left="5760" w:hanging="360"/>
+      </w:pPr>
+    </w:lvl>
+    <w:lvl w:ilvl="4" w:tplc="04190019" w:tentative="1">
+      <w:start w:val="1"/>
+      <w:numFmt w:val="lowerLetter"/>
+      <w:lvlText w:val="%5."/>
+      <w:lvlJc w:val="left"/>
+      <w:pPr>
+        <w:ind w:left="6480" w:hanging="360"/>
+      </w:pPr>
+    </w:lvl>
+    <w:lvl w:ilvl="5" w:tplc="0419001B" w:tentative="1">
+      <w:start w:val="1"/>
+      <w:numFmt w:val="lowerRoman"/>
+      <w:lvlText w:val="%6."/>
+      <w:lvlJc w:val="right"/>
+      <w:pPr>
+        <w:ind w:left="7200" w:hanging="180"/>
+      </w:pPr>
+    </w:lvl>
+    <w:lvl w:ilvl="6" w:tplc="0419000F" w:tentative="1">
+      <w:start w:val="1"/>
+      <w:numFmt w:val="decimal"/>
+      <w:lvlText w:val="%7."/>
+      <w:lvlJc w:val="left"/>
+      <w:pPr>
+        <w:ind w:left="7920" w:hanging="360"/>
+      </w:pPr>
+    </w:lvl>
+    <w:lvl w:ilvl="7" w:tplc="04190019" w:tentative="1">
+      <w:start w:val="1"/>
+      <w:numFmt w:val="lowerLetter"/>
+      <w:lvlText w:val="%8."/>
+      <w:lvlJc w:val="left"/>
+      <w:pPr>
+        <w:ind w:left="8640" w:hanging="360"/>
+      </w:pPr>
+    </w:lvl>
+    <w:lvl w:ilvl="8" w:tplc="0419001B" w:tentative="1">
+      <w:start w:val="1"/>
+      <w:numFmt w:val="lowerRoman"/>
+      <w:lvlText w:val="%9."/>
+      <w:lvlJc w:val="right"/>
+      <w:pPr>
+        <w:ind w:left="9360" w:hanging="180"/>
+      </w:pPr>
+    </w:lvl>
+  </w:abstractNum>
+  <w:abstractNum w:abstractNumId="8" w15:restartNumberingAfterBreak="0">
+    <w:nsid w:val="7E2D5240"/>
+    <w:multiLevelType w:val="hybridMultilevel"/>
+    <w:tmpl w:val="64F68792"/>
+    <w:lvl w:ilvl="0" w:tplc="0419000F">
+      <w:start w:val="1"/>
+      <w:numFmt w:val="decimal"/>
+      <w:lvlText w:val="%1."/>
+      <w:lvlJc w:val="left"/>
+      <w:pPr>
+        <w:ind w:left="3600" w:hanging="360"/>
+      </w:pPr>
+    </w:lvl>
+    <w:lvl w:ilvl="1" w:tplc="04190019" w:tentative="1">
+      <w:start w:val="1"/>
+      <w:numFmt w:val="lowerLetter"/>
+      <w:lvlText w:val="%2."/>
+      <w:lvlJc w:val="left"/>
+      <w:pPr>
+        <w:ind w:left="4320" w:hanging="360"/>
+      </w:pPr>
+    </w:lvl>
+    <w:lvl w:ilvl="2" w:tplc="0419001B" w:tentative="1">
+      <w:start w:val="1"/>
+      <w:numFmt w:val="lowerRoman"/>
+      <w:lvlText w:val="%3."/>
+      <w:lvlJc w:val="right"/>
+      <w:pPr>
+        <w:ind w:left="5040" w:hanging="180"/>
+      </w:pPr>
+    </w:lvl>
+    <w:lvl w:ilvl="3" w:tplc="0419000F" w:tentative="1">
+      <w:start w:val="1"/>
+      <w:numFmt w:val="decimal"/>
+      <w:lvlText w:val="%4."/>
+      <w:lvlJc w:val="left"/>
+      <w:pPr>
+        <w:ind w:left="5760" w:hanging="360"/>
+      </w:pPr>
+    </w:lvl>
+    <w:lvl w:ilvl="4" w:tplc="04190019" w:tentative="1">
+      <w:start w:val="1"/>
+      <w:numFmt w:val="lowerLetter"/>
+      <w:lvlText w:val="%5."/>
+      <w:lvlJc w:val="left"/>
+      <w:pPr>
+        <w:ind w:left="6480" w:hanging="360"/>
+      </w:pPr>
+    </w:lvl>
+    <w:lvl w:ilvl="5" w:tplc="0419001B" w:tentative="1">
+      <w:start w:val="1"/>
+      <w:numFmt w:val="lowerRoman"/>
+      <w:lvlText w:val="%6."/>
+      <w:lvlJc w:val="right"/>
+      <w:pPr>
+        <w:ind w:left="7200" w:hanging="180"/>
+      </w:pPr>
+    </w:lvl>
+    <w:lvl w:ilvl="6" w:tplc="0419000F" w:tentative="1">
+      <w:start w:val="1"/>
+      <w:numFmt w:val="decimal"/>
+      <w:lvlText w:val="%7."/>
+      <w:lvlJc w:val="left"/>
+      <w:pPr>
+        <w:ind w:left="7920" w:hanging="360"/>
+      </w:pPr>
+    </w:lvl>
+    <w:lvl w:ilvl="7" w:tplc="04190019" w:tentative="1">
+      <w:start w:val="1"/>
+      <w:numFmt w:val="lowerLetter"/>
+      <w:lvlText w:val="%8."/>
+      <w:lvlJc w:val="left"/>
+      <w:pPr>
+        <w:ind w:left="8640" w:hanging="360"/>
+      </w:pPr>
+    </w:lvl>
+    <w:lvl w:ilvl="8" w:tplc="0419001B" w:tentative="1">
+      <w:start w:val="1"/>
+      <w:numFmt w:val="lowerRoman"/>
+      <w:lvlText w:val="%9."/>
+      <w:lvlJc w:val="right"/>
+      <w:pPr>
+        <w:ind w:left="9360" w:hanging="180"/>
+      </w:pPr>
+    </w:lvl>
+  </w:abstractNum>
+  <w:abstractNum w:abstractNumId="9" w15:restartNumberingAfterBreak="0">
+    <w:nsid w:val="7FC21625"/>
+    <w:multiLevelType w:val="hybridMultilevel"/>
+    <w:tmpl w:val="5C6896D4"/>
+    <w:lvl w:ilvl="0" w:tplc="0419000F">
+      <w:start w:val="1"/>
+      <w:numFmt w:val="decimal"/>
+      <w:lvlText w:val="%1."/>
+      <w:lvlJc w:val="left"/>
+      <w:pPr>
+        <w:ind w:left="720" w:hanging="360"/>
+      </w:pPr>
+    </w:lvl>
+    <w:lvl w:ilvl="1" w:tplc="04190019" w:tentative="1">
+      <w:start w:val="1"/>
+      <w:numFmt w:val="lowerLetter"/>
+      <w:lvlText w:val="%2."/>
+      <w:lvlJc w:val="left"/>
+      <w:pPr>
+        <w:ind w:left="1440" w:hanging="360"/>
+      </w:pPr>
+    </w:lvl>
+    <w:lvl w:ilvl="2" w:tplc="0419001B" w:tentative="1">
+      <w:start w:val="1"/>
+      <w:numFmt w:val="lowerRoman"/>
+      <w:lvlText w:val="%3."/>
+      <w:lvlJc w:val="right"/>
+      <w:pPr>
+        <w:ind w:left="2160" w:hanging="180"/>
+      </w:pPr>
+    </w:lvl>
+    <w:lvl w:ilvl="3" w:tplc="0419000F" w:tentative="1">
+      <w:start w:val="1"/>
+      <w:numFmt w:val="decimal"/>
+      <w:lvlText w:val="%4."/>
+      <w:lvlJc w:val="left"/>
+      <w:pPr>
+        <w:ind w:left="2880" w:hanging="360"/>
+      </w:pPr>
+    </w:lvl>
+    <w:lvl w:ilvl="4" w:tplc="04190019" w:tentative="1">
+      <w:start w:val="1"/>
+      <w:numFmt w:val="lowerLetter"/>
+      <w:lvlText w:val="%5."/>
+      <w:lvlJc w:val="left"/>
+      <w:pPr>
+        <w:ind w:left="3600" w:hanging="360"/>
+      </w:pPr>
+    </w:lvl>
+    <w:lvl w:ilvl="5" w:tplc="0419001B" w:tentative="1">
+      <w:start w:val="1"/>
+      <w:numFmt w:val="lowerRoman"/>
+      <w:lvlText w:val="%6."/>
+      <w:lvlJc w:val="right"/>
+      <w:pPr>
+        <w:ind w:left="4320" w:hanging="180"/>
+      </w:pPr>
+    </w:lvl>
+    <w:lvl w:ilvl="6" w:tplc="0419000F" w:tentative="1">
+      <w:start w:val="1"/>
+      <w:numFmt w:val="decimal"/>
+      <w:lvlText w:val="%7."/>
+      <w:lvlJc w:val="left"/>
+      <w:pPr>
+        <w:ind w:left="5040" w:hanging="360"/>
+      </w:pPr>
+    </w:lvl>
+    <w:lvl w:ilvl="7" w:tplc="04190019" w:tentative="1">
+      <w:start w:val="1"/>
+      <w:numFmt w:val="lowerLetter"/>
+      <w:lvlText w:val="%8."/>
+      <w:lvlJc w:val="left"/>
+      <w:pPr>
+        <w:ind w:left="5760" w:hanging="360"/>
+      </w:pPr>
+    </w:lvl>
+    <w:lvl w:ilvl="8" w:tplc="0419001B" w:tentative="1">
+      <w:start w:val="1"/>
+      <w:numFmt w:val="lowerRoman"/>
+      <w:lvlText w:val="%9."/>
+      <w:lvlJc w:val="right"/>
+      <w:pPr>
+        <w:ind w:left="6480" w:hanging="180"/>
+      </w:pPr>
     </w:lvl>
   </w:abstractNum>
   <w:num w:numId="1">
@@ -2208,7 +2701,22 @@
     <w:abstractNumId w:val="0"/>
   </w:num>
   <w:num w:numId="5">
+    <w:abstractNumId w:val="5"/>
+  </w:num>
+  <w:num w:numId="6">
+    <w:abstractNumId w:val="8"/>
+  </w:num>
+  <w:num w:numId="7">
+    <w:abstractNumId w:val="7"/>
+  </w:num>
+  <w:num w:numId="8">
     <w:abstractNumId w:val="4"/>
+  </w:num>
+  <w:num w:numId="9">
+    <w:abstractNumId w:val="6"/>
+  </w:num>
+  <w:num w:numId="10">
+    <w:abstractNumId w:val="9"/>
   </w:num>
 </w:numbering>
 </file>
@@ -2611,6 +3119,7 @@
   <w:style w:type="character" w:default="1" w:styleId="a0">
     <w:name w:val="Default Paragraph Font"/>
     <w:uiPriority w:val="1"/>
+    <w:semiHidden/>
     <w:unhideWhenUsed/>
   </w:style>
   <w:style w:type="table" w:default="1" w:styleId="a1">
